--- a/workflow/2022-10-7-L0_Dynamic.docx
+++ b/workflow/2022-10-7-L0_Dynamic.docx
@@ -410,25 +410,283 @@
         <w:rPr>
           <w:rFonts w:ascii="Times New Roman" w:hAnsi="Times New Roman" w:cs="Times New Roman" w:hint="eastAsia"/>
         </w:rPr>
+        <w:t>的不同阶段</w:t>
+      </w:r>
+      <w:r>
+        <w:rPr>
+          <w:rFonts w:ascii="Times New Roman" w:hAnsi="Times New Roman" w:cs="Times New Roman" w:hint="eastAsia"/>
+        </w:rPr>
+        <w:t>中</w:t>
+      </w:r>
+      <w:r>
+        <w:rPr>
+          <w:rFonts w:ascii="Times New Roman" w:hAnsi="Times New Roman" w:cs="Times New Roman" w:hint="eastAsia"/>
+        </w:rPr>
+        <w:t>如何分化以及发展</w:t>
+      </w:r>
+      <w:r>
+        <w:rPr>
+          <w:rFonts w:ascii="Times New Roman" w:hAnsi="Times New Roman" w:cs="Times New Roman" w:hint="eastAsia"/>
+        </w:rPr>
+        <w:t>？</w:t>
+      </w:r>
+    </w:p>
+    <w:p>
+      <w:pPr>
+        <w:rPr>
+          <w:rFonts w:ascii="Times New Roman" w:hAnsi="Times New Roman" w:cs="Times New Roman"/>
+        </w:rPr>
+      </w:pPr>
+      <w:r>
+        <w:rPr>
+          <w:rFonts w:ascii="Times New Roman" w:hAnsi="Times New Roman" w:cs="Times New Roman" w:hint="eastAsia"/>
+        </w:rPr>
+        <w:t>不同阶段的肺腺癌</w:t>
+      </w:r>
+      <w:r>
+        <w:rPr>
+          <w:rFonts w:ascii="Times New Roman" w:hAnsi="Times New Roman" w:cs="Times New Roman"/>
+        </w:rPr>
+        <w:t>BULK</w:t>
+      </w:r>
+      <w:r>
+        <w:rPr>
+          <w:rFonts w:ascii="Times New Roman" w:hAnsi="Times New Roman" w:cs="Times New Roman" w:hint="eastAsia"/>
+        </w:rPr>
+        <w:t>及</w:t>
+      </w:r>
+      <w:r>
+        <w:rPr>
+          <w:rFonts w:ascii="Times New Roman" w:hAnsi="Times New Roman" w:cs="Times New Roman" w:hint="eastAsia"/>
+        </w:rPr>
+        <w:t>单细胞数据</w:t>
+      </w:r>
+      <w:r>
+        <w:rPr>
+          <w:rFonts w:ascii="Times New Roman" w:hAnsi="Times New Roman" w:cs="Times New Roman"/>
+        </w:rPr>
+        <w:t>中</w:t>
+      </w:r>
+      <w:r>
+        <w:rPr>
+          <w:rFonts w:ascii="Times New Roman" w:hAnsi="Times New Roman" w:cs="Times New Roman" w:hint="eastAsia"/>
+        </w:rPr>
+        <w:t>各种</w:t>
+      </w:r>
+      <w:r>
+        <w:rPr>
+          <w:rFonts w:ascii="Times New Roman" w:hAnsi="Times New Roman" w:cs="Times New Roman"/>
+        </w:rPr>
+        <w:t>细胞</w:t>
+      </w:r>
+      <w:r>
+        <w:rPr>
+          <w:rFonts w:ascii="Times New Roman" w:hAnsi="Times New Roman" w:cs="Times New Roman" w:hint="eastAsia"/>
+        </w:rPr>
+        <w:t>亚型</w:t>
+      </w:r>
+      <w:r>
+        <w:rPr>
+          <w:rFonts w:ascii="Times New Roman" w:hAnsi="Times New Roman" w:cs="Times New Roman"/>
+        </w:rPr>
+        <w:t>的含量是否</w:t>
+      </w:r>
+      <w:r>
+        <w:rPr>
+          <w:rFonts w:ascii="Times New Roman" w:hAnsi="Times New Roman" w:cs="Times New Roman" w:hint="eastAsia"/>
+        </w:rPr>
+        <w:t>存在</w:t>
+      </w:r>
+      <w:r>
+        <w:rPr>
+          <w:rFonts w:ascii="Times New Roman" w:hAnsi="Times New Roman" w:cs="Times New Roman"/>
+        </w:rPr>
+        <w:t>显著差异呢？</w:t>
+      </w:r>
+    </w:p>
+    <w:p>
+      <w:pPr>
+        <w:rPr>
+          <w:rFonts w:ascii="Times New Roman" w:hAnsi="Times New Roman" w:cs="Times New Roman"/>
+        </w:rPr>
+      </w:pPr>
+      <w:r>
+        <w:rPr>
+          <w:rFonts w:ascii="Times New Roman" w:hAnsi="Times New Roman" w:cs="Times New Roman" w:hint="eastAsia"/>
+        </w:rPr>
+        <w:t>这种差异是因为细胞数量</w:t>
+      </w:r>
+      <w:r>
+        <w:rPr>
+          <w:rFonts w:ascii="Times New Roman" w:hAnsi="Times New Roman" w:cs="Times New Roman" w:hint="eastAsia"/>
+        </w:rPr>
+        <w:t>(</w:t>
+      </w:r>
+      <w:r>
+        <w:rPr>
+          <w:rFonts w:ascii="Times New Roman" w:hAnsi="Times New Roman" w:cs="Times New Roman" w:hint="eastAsia"/>
+        </w:rPr>
+        <w:t>单细胞</w:t>
+      </w:r>
+      <w:r>
+        <w:rPr>
+          <w:rFonts w:ascii="Times New Roman" w:hAnsi="Times New Roman" w:cs="Times New Roman"/>
+        </w:rPr>
+        <w:t>)</w:t>
+      </w:r>
+      <w:r>
+        <w:rPr>
+          <w:rFonts w:ascii="Times New Roman" w:hAnsi="Times New Roman" w:cs="Times New Roman" w:hint="eastAsia"/>
+        </w:rPr>
+        <w:t>还是</w:t>
+      </w:r>
+      <w:r>
+        <w:rPr>
+          <w:rFonts w:ascii="Times New Roman" w:hAnsi="Times New Roman" w:cs="Times New Roman" w:hint="eastAsia"/>
+        </w:rPr>
+        <w:t>转录</w:t>
+      </w:r>
+      <w:r>
+        <w:rPr>
+          <w:rFonts w:ascii="Times New Roman" w:hAnsi="Times New Roman" w:cs="Times New Roman" w:hint="eastAsia"/>
+        </w:rPr>
+        <w:t>调控机制的作用</w:t>
+      </w:r>
+      <w:r>
+        <w:rPr>
+          <w:rFonts w:ascii="Times New Roman" w:hAnsi="Times New Roman" w:cs="Times New Roman" w:hint="eastAsia"/>
+        </w:rPr>
+        <w:t>所导致呢</w:t>
+      </w:r>
+      <w:r>
+        <w:rPr>
+          <w:rFonts w:ascii="Times New Roman" w:hAnsi="Times New Roman" w:cs="Times New Roman" w:hint="eastAsia"/>
+        </w:rPr>
+        <w:t>？</w:t>
+      </w:r>
+    </w:p>
+    <w:p>
+      <w:pPr>
+        <w:rPr>
+          <w:rFonts w:ascii="Times New Roman" w:hAnsi="Times New Roman" w:cs="Times New Roman"/>
+        </w:rPr>
+      </w:pPr>
+      <w:r>
+        <w:rPr>
+          <w:rFonts w:ascii="Times New Roman" w:hAnsi="Times New Roman" w:cs="Times New Roman"/>
+          <w:color w:val="4472C4" w:themeColor="accent1"/>
+        </w:rPr>
+        <w:t>(</w:t>
+      </w:r>
+      <w:r>
+        <w:rPr>
+          <w:rFonts w:ascii="Times New Roman" w:hAnsi="Times New Roman" w:cs="Times New Roman" w:hint="eastAsia"/>
+          <w:color w:val="4472C4" w:themeColor="accent1"/>
+        </w:rPr>
+        <w:t>图</w:t>
+      </w:r>
+      <w:r>
+        <w:rPr>
+          <w:rFonts w:ascii="Times New Roman" w:hAnsi="Times New Roman" w:cs="Times New Roman" w:hint="eastAsia"/>
+          <w:color w:val="4472C4" w:themeColor="accent1"/>
+        </w:rPr>
+        <w:t>下</w:t>
+      </w:r>
+      <w:r>
+        <w:rPr>
+          <w:rFonts w:ascii="Times New Roman" w:hAnsi="Times New Roman" w:cs="Times New Roman" w:hint="eastAsia"/>
+          <w:color w:val="4472C4" w:themeColor="accent1"/>
+        </w:rPr>
+        <w:t>部分</w:t>
+      </w:r>
+      <w:r>
+        <w:rPr>
+          <w:rFonts w:ascii="Times New Roman" w:hAnsi="Times New Roman" w:cs="Times New Roman"/>
+          <w:color w:val="4472C4" w:themeColor="accent1"/>
+        </w:rPr>
+        <w:t>)</w:t>
+      </w:r>
+      <w:r>
+        <w:rPr>
+          <w:rFonts w:ascii="Times New Roman" w:hAnsi="Times New Roman" w:cs="Times New Roman" w:hint="eastAsia"/>
+        </w:rPr>
+        <w:t>如果是因为转录调控机制的影响，那关键的转录因子是什么呢？</w:t>
+      </w:r>
+    </w:p>
+    <w:p>
+      <w:pPr>
+        <w:rPr>
+          <w:rFonts w:ascii="Times New Roman" w:hAnsi="Times New Roman" w:cs="Times New Roman"/>
+        </w:rPr>
+      </w:pPr>
+    </w:p>
+    <w:p>
+      <w:pPr>
+        <w:rPr>
+          <w:rFonts w:ascii="Times New Roman" w:hAnsi="Times New Roman" w:cs="Times New Roman"/>
+        </w:rPr>
+      </w:pPr>
+      <w:r>
+        <w:rPr>
+          <w:rFonts w:ascii="Times New Roman" w:hAnsi="Times New Roman" w:cs="Times New Roman" w:hint="eastAsia"/>
+        </w:rPr>
+        <w:t>不同阶段的某种细胞亚型</w:t>
+      </w:r>
+      <w:r>
+        <w:rPr>
+          <w:rFonts w:ascii="Times New Roman" w:hAnsi="Times New Roman" w:cs="Times New Roman" w:hint="eastAsia"/>
+        </w:rPr>
+        <w:t>(</w:t>
+      </w:r>
+      <w:r>
+        <w:rPr>
+          <w:rFonts w:ascii="Times New Roman" w:hAnsi="Times New Roman" w:cs="Times New Roman" w:hint="eastAsia"/>
+        </w:rPr>
+        <w:t>比如</w:t>
+      </w:r>
+      <w:r>
+        <w:rPr>
+          <w:rFonts w:ascii="Times New Roman" w:hAnsi="Times New Roman" w:cs="Times New Roman"/>
+        </w:rPr>
+        <w:t>P</w:t>
+      </w:r>
+      <w:r>
+        <w:rPr>
+          <w:rFonts w:ascii="Times New Roman" w:hAnsi="Times New Roman" w:cs="Times New Roman" w:hint="eastAsia"/>
+        </w:rPr>
+        <w:t>lasma</w:t>
+      </w:r>
+      <w:r>
+        <w:rPr>
+          <w:rFonts w:ascii="Times New Roman" w:hAnsi="Times New Roman" w:cs="Times New Roman"/>
+        </w:rPr>
+        <w:t>)</w:t>
+      </w:r>
+      <w:r>
+        <w:rPr>
+          <w:rFonts w:ascii="Times New Roman" w:hAnsi="Times New Roman" w:cs="Times New Roman" w:hint="eastAsia"/>
+        </w:rPr>
         <w:t>的</w:t>
       </w:r>
-      <w:r>
-        <w:rPr>
-          <w:rFonts w:ascii="Times New Roman" w:hAnsi="Times New Roman" w:cs="Times New Roman" w:hint="eastAsia"/>
-        </w:rPr>
-        <w:t>不同阶段</w:t>
-      </w:r>
-      <w:r>
-        <w:rPr>
-          <w:rFonts w:ascii="Times New Roman" w:hAnsi="Times New Roman" w:cs="Times New Roman" w:hint="eastAsia"/>
-        </w:rPr>
-        <w:t>中</w:t>
-      </w:r>
-      <w:r>
-        <w:rPr>
-          <w:rFonts w:ascii="Times New Roman" w:hAnsi="Times New Roman" w:cs="Times New Roman" w:hint="eastAsia"/>
-        </w:rPr>
-        <w:t>如何分化以及发展</w:t>
+      <w:proofErr w:type="gramStart"/>
+      <w:r>
+        <w:rPr>
+          <w:rFonts w:ascii="Times New Roman" w:hAnsi="Times New Roman" w:cs="Times New Roman" w:hint="eastAsia"/>
+        </w:rPr>
+        <w:t>伪时间</w:t>
+      </w:r>
+      <w:proofErr w:type="gramEnd"/>
+      <w:r>
+        <w:rPr>
+          <w:rFonts w:ascii="Times New Roman" w:hAnsi="Times New Roman" w:cs="Times New Roman" w:hint="eastAsia"/>
+        </w:rPr>
+        <w:t>是否</w:t>
+      </w:r>
+      <w:r>
+        <w:rPr>
+          <w:rFonts w:ascii="Times New Roman" w:hAnsi="Times New Roman" w:cs="Times New Roman" w:hint="eastAsia"/>
+        </w:rPr>
+        <w:t>与阶段的发展一致呢</w:t>
       </w:r>
       <w:r>
         <w:rPr>
@@ -443,260 +701,26 @@
           <w:rFonts w:ascii="Times New Roman" w:hAnsi="Times New Roman" w:cs="Times New Roman" w:hint="eastAsia"/>
         </w:rPr>
       </w:pPr>
-      <w:r>
-        <w:rPr>
-          <w:rFonts w:ascii="Times New Roman" w:hAnsi="Times New Roman" w:cs="Times New Roman" w:hint="eastAsia"/>
-        </w:rPr>
-        <w:t>不同阶段的肺腺癌</w:t>
-      </w:r>
-      <w:r>
-        <w:rPr>
-          <w:rFonts w:ascii="Times New Roman" w:hAnsi="Times New Roman" w:cs="Times New Roman"/>
-        </w:rPr>
-        <w:t>BULK</w:t>
-      </w:r>
-      <w:r>
-        <w:rPr>
-          <w:rFonts w:ascii="Times New Roman" w:hAnsi="Times New Roman" w:cs="Times New Roman" w:hint="eastAsia"/>
-        </w:rPr>
-        <w:t>及</w:t>
-      </w:r>
-      <w:r>
-        <w:rPr>
-          <w:rFonts w:ascii="Times New Roman" w:hAnsi="Times New Roman" w:cs="Times New Roman" w:hint="eastAsia"/>
-        </w:rPr>
-        <w:t>单细胞数据</w:t>
-      </w:r>
-      <w:r>
-        <w:rPr>
-          <w:rFonts w:ascii="Times New Roman" w:hAnsi="Times New Roman" w:cs="Times New Roman"/>
-        </w:rPr>
-        <w:t>中</w:t>
-      </w:r>
-      <w:r>
-        <w:rPr>
-          <w:rFonts w:ascii="Times New Roman" w:hAnsi="Times New Roman" w:cs="Times New Roman" w:hint="eastAsia"/>
-        </w:rPr>
-        <w:t>各种</w:t>
-      </w:r>
-      <w:r>
-        <w:rPr>
-          <w:rFonts w:ascii="Times New Roman" w:hAnsi="Times New Roman" w:cs="Times New Roman"/>
-        </w:rPr>
-        <w:t>细胞</w:t>
-      </w:r>
-      <w:r>
-        <w:rPr>
-          <w:rFonts w:ascii="Times New Roman" w:hAnsi="Times New Roman" w:cs="Times New Roman" w:hint="eastAsia"/>
-        </w:rPr>
-        <w:t>亚型</w:t>
-      </w:r>
-      <w:r>
-        <w:rPr>
-          <w:rFonts w:ascii="Times New Roman" w:hAnsi="Times New Roman" w:cs="Times New Roman"/>
-        </w:rPr>
-        <w:t>的含量是否</w:t>
-      </w:r>
-      <w:r>
-        <w:rPr>
-          <w:rFonts w:ascii="Times New Roman" w:hAnsi="Times New Roman" w:cs="Times New Roman" w:hint="eastAsia"/>
-        </w:rPr>
-        <w:t>存在</w:t>
-      </w:r>
-      <w:r>
-        <w:rPr>
-          <w:rFonts w:ascii="Times New Roman" w:hAnsi="Times New Roman" w:cs="Times New Roman"/>
-        </w:rPr>
-        <w:t>显著差异呢？</w:t>
-      </w:r>
-    </w:p>
-    <w:p>
-      <w:pPr>
-        <w:rPr>
-          <w:rFonts w:ascii="Times New Roman" w:hAnsi="Times New Roman" w:cs="Times New Roman"/>
-        </w:rPr>
-      </w:pPr>
-      <w:r>
-        <w:rPr>
-          <w:rFonts w:ascii="Times New Roman" w:hAnsi="Times New Roman" w:cs="Times New Roman" w:hint="eastAsia"/>
-        </w:rPr>
-        <w:t>这种差异是因为细胞数量</w:t>
-      </w:r>
-      <w:r>
-        <w:rPr>
-          <w:rFonts w:ascii="Times New Roman" w:hAnsi="Times New Roman" w:cs="Times New Roman" w:hint="eastAsia"/>
-        </w:rPr>
-        <w:t>(</w:t>
-      </w:r>
-      <w:r>
-        <w:rPr>
-          <w:rFonts w:ascii="Times New Roman" w:hAnsi="Times New Roman" w:cs="Times New Roman" w:hint="eastAsia"/>
-        </w:rPr>
-        <w:t>单细胞</w:t>
-      </w:r>
-      <w:r>
-        <w:rPr>
-          <w:rFonts w:ascii="Times New Roman" w:hAnsi="Times New Roman" w:cs="Times New Roman"/>
-        </w:rPr>
-        <w:t>)</w:t>
-      </w:r>
-      <w:r>
-        <w:rPr>
-          <w:rFonts w:ascii="Times New Roman" w:hAnsi="Times New Roman" w:cs="Times New Roman" w:hint="eastAsia"/>
-        </w:rPr>
-        <w:t>还是</w:t>
-      </w:r>
-      <w:r>
-        <w:rPr>
-          <w:rFonts w:ascii="Times New Roman" w:hAnsi="Times New Roman" w:cs="Times New Roman" w:hint="eastAsia"/>
-        </w:rPr>
-        <w:t>转录</w:t>
-      </w:r>
-      <w:r>
-        <w:rPr>
-          <w:rFonts w:ascii="Times New Roman" w:hAnsi="Times New Roman" w:cs="Times New Roman" w:hint="eastAsia"/>
-        </w:rPr>
-        <w:t>调控机制的作用</w:t>
-      </w:r>
-      <w:r>
-        <w:rPr>
-          <w:rFonts w:ascii="Times New Roman" w:hAnsi="Times New Roman" w:cs="Times New Roman" w:hint="eastAsia"/>
-        </w:rPr>
-        <w:t>所导致呢</w:t>
-      </w:r>
-      <w:r>
-        <w:rPr>
-          <w:rFonts w:ascii="Times New Roman" w:hAnsi="Times New Roman" w:cs="Times New Roman" w:hint="eastAsia"/>
-        </w:rPr>
-        <w:t>？</w:t>
-      </w:r>
-    </w:p>
-    <w:p>
-      <w:pPr>
-        <w:rPr>
-          <w:rFonts w:ascii="Times New Roman" w:hAnsi="Times New Roman" w:cs="Times New Roman"/>
-        </w:rPr>
-      </w:pPr>
-      <w:r>
-        <w:rPr>
-          <w:rFonts w:ascii="Times New Roman" w:hAnsi="Times New Roman" w:cs="Times New Roman"/>
-          <w:color w:val="4472C4" w:themeColor="accent1"/>
-        </w:rPr>
-        <w:t>(</w:t>
-      </w:r>
-      <w:r>
-        <w:rPr>
-          <w:rFonts w:ascii="Times New Roman" w:hAnsi="Times New Roman" w:cs="Times New Roman" w:hint="eastAsia"/>
-          <w:color w:val="4472C4" w:themeColor="accent1"/>
-        </w:rPr>
-        <w:t>图</w:t>
-      </w:r>
-      <w:r>
-        <w:rPr>
-          <w:rFonts w:ascii="Times New Roman" w:hAnsi="Times New Roman" w:cs="Times New Roman" w:hint="eastAsia"/>
-          <w:color w:val="4472C4" w:themeColor="accent1"/>
-        </w:rPr>
-        <w:t>下</w:t>
-      </w:r>
-      <w:r>
-        <w:rPr>
-          <w:rFonts w:ascii="Times New Roman" w:hAnsi="Times New Roman" w:cs="Times New Roman" w:hint="eastAsia"/>
-          <w:color w:val="4472C4" w:themeColor="accent1"/>
-        </w:rPr>
-        <w:t>部分</w:t>
-      </w:r>
-      <w:r>
-        <w:rPr>
-          <w:rFonts w:ascii="Times New Roman" w:hAnsi="Times New Roman" w:cs="Times New Roman"/>
-          <w:color w:val="4472C4" w:themeColor="accent1"/>
-        </w:rPr>
-        <w:t>)</w:t>
-      </w:r>
-      <w:r>
-        <w:rPr>
-          <w:rFonts w:ascii="Times New Roman" w:hAnsi="Times New Roman" w:cs="Times New Roman" w:hint="eastAsia"/>
-        </w:rPr>
-        <w:t>如果是因为转录调控机制的影响，那关键的转录因子是什么呢？</w:t>
-      </w:r>
-    </w:p>
-    <w:p>
-      <w:pPr>
-        <w:rPr>
-          <w:rFonts w:ascii="Times New Roman" w:hAnsi="Times New Roman" w:cs="Times New Roman" w:hint="eastAsia"/>
-        </w:rPr>
-      </w:pPr>
-    </w:p>
-    <w:p>
-      <w:pPr>
-        <w:rPr>
-          <w:rFonts w:ascii="Times New Roman" w:hAnsi="Times New Roman" w:cs="Times New Roman"/>
-        </w:rPr>
-      </w:pPr>
-      <w:r>
-        <w:rPr>
-          <w:rFonts w:ascii="Times New Roman" w:hAnsi="Times New Roman" w:cs="Times New Roman" w:hint="eastAsia"/>
-        </w:rPr>
-        <w:t>不同阶段的某种细胞亚型</w:t>
-      </w:r>
-      <w:r>
-        <w:rPr>
-          <w:rFonts w:ascii="Times New Roman" w:hAnsi="Times New Roman" w:cs="Times New Roman" w:hint="eastAsia"/>
-        </w:rPr>
-        <w:t>(</w:t>
-      </w:r>
-      <w:r>
-        <w:rPr>
-          <w:rFonts w:ascii="Times New Roman" w:hAnsi="Times New Roman" w:cs="Times New Roman" w:hint="eastAsia"/>
-        </w:rPr>
-        <w:t>比如</w:t>
-      </w:r>
-      <w:r>
-        <w:rPr>
-          <w:rFonts w:ascii="Times New Roman" w:hAnsi="Times New Roman" w:cs="Times New Roman"/>
-        </w:rPr>
-        <w:t>P</w:t>
-      </w:r>
-      <w:r>
-        <w:rPr>
-          <w:rFonts w:ascii="Times New Roman" w:hAnsi="Times New Roman" w:cs="Times New Roman" w:hint="eastAsia"/>
-        </w:rPr>
-        <w:t>lasma</w:t>
-      </w:r>
-      <w:r>
-        <w:rPr>
-          <w:rFonts w:ascii="Times New Roman" w:hAnsi="Times New Roman" w:cs="Times New Roman"/>
-        </w:rPr>
-        <w:t>)</w:t>
-      </w:r>
-      <w:r>
-        <w:rPr>
-          <w:rFonts w:ascii="Times New Roman" w:hAnsi="Times New Roman" w:cs="Times New Roman" w:hint="eastAsia"/>
-        </w:rPr>
-        <w:t>的伪时间</w:t>
-      </w:r>
-      <w:r>
-        <w:rPr>
-          <w:rFonts w:ascii="Times New Roman" w:hAnsi="Times New Roman" w:cs="Times New Roman" w:hint="eastAsia"/>
-        </w:rPr>
-        <w:t>是否</w:t>
-      </w:r>
-      <w:r>
-        <w:rPr>
-          <w:rFonts w:ascii="Times New Roman" w:hAnsi="Times New Roman" w:cs="Times New Roman" w:hint="eastAsia"/>
-        </w:rPr>
-        <w:t>与阶段的发展一致呢</w:t>
-      </w:r>
-      <w:r>
-        <w:rPr>
-          <w:rFonts w:ascii="Times New Roman" w:hAnsi="Times New Roman" w:cs="Times New Roman" w:hint="eastAsia"/>
-        </w:rPr>
-        <w:t>？</w:t>
-      </w:r>
-    </w:p>
-    <w:p>
-      <w:pPr>
-        <w:rPr>
-          <w:rFonts w:ascii="Times New Roman" w:hAnsi="Times New Roman" w:cs="Times New Roman" w:hint="eastAsia"/>
+    </w:p>
+    <w:p>
+      <w:pPr>
+        <w:rPr>
+          <w:rFonts w:ascii="Times New Roman" w:hAnsi="Times New Roman" w:cs="Times New Roman" w:hint="eastAsia"/>
+          <w:color w:val="FF0000"/>
+        </w:rPr>
+      </w:pPr>
+      <w:r>
+        <w:rPr>
+          <w:rFonts w:ascii="Times New Roman" w:hAnsi="Times New Roman" w:cs="Times New Roman" w:hint="eastAsia"/>
+          <w:color w:val="FF0000"/>
+        </w:rPr>
+        <w:t>细胞丰度计算</w:t>
+      </w:r>
+    </w:p>
+    <w:p>
+      <w:pPr>
+        <w:rPr>
+          <w:rFonts w:ascii="Times New Roman" w:hAnsi="Times New Roman" w:cs="Times New Roman"/>
         </w:rPr>
       </w:pPr>
       <w:r>
@@ -1005,30 +1029,35 @@
         </w:rPr>
         <w:t>种不同的阶段，</w:t>
       </w:r>
+      <w:proofErr w:type="spellStart"/>
       <w:r>
         <w:rPr>
           <w:rFonts w:ascii="Times New Roman" w:hAnsi="Times New Roman" w:cs="Times New Roman" w:hint="eastAsia"/>
         </w:rPr>
         <w:t>nlung</w:t>
       </w:r>
+      <w:proofErr w:type="spellEnd"/>
       <w:r>
         <w:rPr>
           <w:rFonts w:ascii="Times New Roman" w:hAnsi="Times New Roman" w:cs="Times New Roman" w:hint="eastAsia"/>
         </w:rPr>
         <w:t>是正常细胞，</w:t>
       </w:r>
+      <w:proofErr w:type="spellStart"/>
       <w:r>
         <w:rPr>
           <w:rFonts w:ascii="Times New Roman" w:hAnsi="Times New Roman" w:cs="Times New Roman" w:hint="eastAsia"/>
         </w:rPr>
         <w:t>tlung</w:t>
       </w:r>
+      <w:proofErr w:type="spellEnd"/>
       <w:r>
         <w:rPr>
           <w:rFonts w:ascii="Times New Roman" w:hAnsi="Times New Roman" w:cs="Times New Roman" w:hint="eastAsia"/>
         </w:rPr>
         <w:t>是早期非小细胞肺癌细胞，</w:t>
       </w:r>
+      <w:proofErr w:type="spellStart"/>
       <w:r>
         <w:rPr>
           <w:rFonts w:ascii="Times New Roman" w:hAnsi="Times New Roman" w:cs="Times New Roman" w:hint="eastAsia"/>
@@ -1039,7 +1068,14 @@
         <w:rPr>
           <w:rFonts w:ascii="Times New Roman" w:hAnsi="Times New Roman" w:cs="Times New Roman"/>
         </w:rPr>
-        <w:t>L/B</w:t>
+        <w:t>L</w:t>
+      </w:r>
+      <w:proofErr w:type="spellEnd"/>
+      <w:r>
+        <w:rPr>
+          <w:rFonts w:ascii="Times New Roman" w:hAnsi="Times New Roman" w:cs="Times New Roman"/>
+        </w:rPr>
+        <w:t>/B</w:t>
       </w:r>
       <w:r>
         <w:rPr>
@@ -1141,21 +1177,35 @@
     <w:p>
       <w:pPr>
         <w:rPr>
-          <w:rFonts w:ascii="Times New Roman" w:hAnsi="Times New Roman" w:cs="Times New Roman" w:hint="eastAsia"/>
-        </w:rPr>
-      </w:pPr>
-    </w:p>
-    <w:p>
-      <w:pPr>
-        <w:rPr>
-          <w:rFonts w:ascii="Times New Roman" w:hAnsi="Times New Roman" w:cs="Times New Roman"/>
-        </w:rPr>
-      </w:pPr>
-      <w:r>
-        <w:rPr>
-          <w:rFonts w:ascii="Times New Roman" w:hAnsi="Times New Roman" w:cs="Times New Roman" w:hint="eastAsia"/>
-        </w:rPr>
-        <w:t>在进行拟时间分析时，需要筛选基因</w:t>
+          <w:rFonts w:ascii="Times New Roman" w:hAnsi="Times New Roman" w:cs="Times New Roman"/>
+        </w:rPr>
+      </w:pPr>
+    </w:p>
+    <w:p>
+      <w:pPr>
+        <w:rPr>
+          <w:rFonts w:ascii="Times New Roman" w:hAnsi="Times New Roman" w:cs="Times New Roman"/>
+        </w:rPr>
+      </w:pPr>
+      <w:r>
+        <w:rPr>
+          <w:rFonts w:ascii="Times New Roman" w:hAnsi="Times New Roman" w:cs="Times New Roman" w:hint="eastAsia"/>
+        </w:rPr>
+        <w:t>在进行</w:t>
+      </w:r>
+      <w:proofErr w:type="gramStart"/>
+      <w:r>
+        <w:rPr>
+          <w:rFonts w:ascii="Times New Roman" w:hAnsi="Times New Roman" w:cs="Times New Roman" w:hint="eastAsia"/>
+        </w:rPr>
+        <w:t>拟时间</w:t>
+      </w:r>
+      <w:proofErr w:type="gramEnd"/>
+      <w:r>
+        <w:rPr>
+          <w:rFonts w:ascii="Times New Roman" w:hAnsi="Times New Roman" w:cs="Times New Roman" w:hint="eastAsia"/>
+        </w:rPr>
+        <w:t>分析时，需要筛选基因</w:t>
       </w:r>
       <w:r>
         <w:rPr>
@@ -1169,11 +1219,19 @@
         </w:rPr>
         <w:t>一般是高可变基因或差异基因，</w:t>
       </w:r>
-      <w:r>
-        <w:rPr>
-          <w:rFonts w:ascii="Times New Roman" w:hAnsi="Times New Roman" w:cs="Times New Roman"/>
-        </w:rPr>
-        <w:t>tradeSeq algorithm</w:t>
+      <w:proofErr w:type="spellStart"/>
+      <w:r>
+        <w:rPr>
+          <w:rFonts w:ascii="Times New Roman" w:hAnsi="Times New Roman" w:cs="Times New Roman"/>
+        </w:rPr>
+        <w:t>tradeSeq</w:t>
+      </w:r>
+      <w:proofErr w:type="spellEnd"/>
+      <w:r>
+        <w:rPr>
+          <w:rFonts w:ascii="Times New Roman" w:hAnsi="Times New Roman" w:cs="Times New Roman"/>
+        </w:rPr>
+        <w:t xml:space="preserve"> algorithm</w:t>
       </w:r>
       <w:r>
         <w:rPr>
@@ -1185,8 +1243,30 @@
         <w:rPr>
           <w:rFonts w:ascii="Times New Roman" w:hAnsi="Times New Roman" w:cs="Times New Roman" w:hint="eastAsia"/>
         </w:rPr>
-        <w:t>，是否可以考虑使用先前提出的结合熵和</w:t>
-      </w:r>
+        <w:t>，是否可以考虑使用</w:t>
+      </w:r>
+      <w:proofErr w:type="gramStart"/>
+      <w:r>
+        <w:rPr>
+          <w:rFonts w:ascii="Times New Roman" w:hAnsi="Times New Roman" w:cs="Times New Roman" w:hint="eastAsia"/>
+        </w:rPr>
+        <w:t>先前提出</w:t>
+      </w:r>
+      <w:proofErr w:type="gramEnd"/>
+      <w:r>
+        <w:rPr>
+          <w:rFonts w:ascii="Times New Roman" w:hAnsi="Times New Roman" w:cs="Times New Roman" w:hint="eastAsia"/>
+        </w:rPr>
+        <w:t>的</w:t>
+      </w:r>
+      <w:proofErr w:type="gramStart"/>
+      <w:r>
+        <w:rPr>
+          <w:rFonts w:ascii="Times New Roman" w:hAnsi="Times New Roman" w:cs="Times New Roman" w:hint="eastAsia"/>
+        </w:rPr>
+        <w:t>结合熵和</w:t>
+      </w:r>
+      <w:proofErr w:type="gramEnd"/>
       <w:r>
         <w:rPr>
           <w:rFonts w:ascii="Times New Roman" w:hAnsi="Times New Roman" w:cs="Times New Roman" w:hint="eastAsia"/>
@@ -1217,6 +1297,7 @@
         </w:rPr>
         <w:t>之前是选择可能影响各阶段发展的基因，在这里可以用在两个状态</w:t>
       </w:r>
+      <w:proofErr w:type="spellStart"/>
       <w:r>
         <w:rPr>
           <w:rFonts w:ascii="Times New Roman" w:hAnsi="Times New Roman" w:cs="Times New Roman" w:hint="eastAsia"/>
@@ -1229,12 +1310,14 @@
         </w:rPr>
         <w:t>1</w:t>
       </w:r>
+      <w:proofErr w:type="spellEnd"/>
       <w:r>
         <w:rPr>
           <w:rFonts w:ascii="Times New Roman" w:hAnsi="Times New Roman" w:cs="Times New Roman" w:hint="eastAsia"/>
         </w:rPr>
         <w:t>及</w:t>
       </w:r>
+      <w:proofErr w:type="spellStart"/>
       <w:r>
         <w:rPr>
           <w:rFonts w:ascii="Times New Roman" w:hAnsi="Times New Roman" w:cs="Times New Roman" w:hint="eastAsia"/>
@@ -1247,12 +1330,14 @@
         </w:rPr>
         <w:t>2</w:t>
       </w:r>
+      <w:proofErr w:type="spellEnd"/>
       <w:r>
         <w:rPr>
           <w:rFonts w:ascii="Times New Roman" w:hAnsi="Times New Roman" w:cs="Times New Roman" w:hint="eastAsia"/>
         </w:rPr>
         <w:t>所形成的</w:t>
       </w:r>
+      <w:proofErr w:type="spellStart"/>
       <w:r>
         <w:rPr>
           <w:rFonts w:ascii="Times New Roman" w:hAnsi="Times New Roman" w:cs="Times New Roman" w:hint="eastAsia"/>
@@ -1265,11 +1350,26 @@
         </w:rPr>
         <w:t>1</w:t>
       </w:r>
-      <w:r>
-        <w:rPr>
-          <w:rFonts w:ascii="Times New Roman" w:hAnsi="Times New Roman" w:cs="Times New Roman" w:hint="eastAsia"/>
-        </w:rPr>
-        <w:t>中。这个思路还没有验证，但是有类似研究，通过改进特征选择方法以此来提高拟时间分析的准确度</w:t>
+      <w:proofErr w:type="spellEnd"/>
+      <w:r>
+        <w:rPr>
+          <w:rFonts w:ascii="Times New Roman" w:hAnsi="Times New Roman" w:cs="Times New Roman" w:hint="eastAsia"/>
+        </w:rPr>
+        <w:t>中。这个思路还没有验证，但是有类似研究，通过改进特征选择方法以此来提高</w:t>
+      </w:r>
+      <w:proofErr w:type="gramStart"/>
+      <w:r>
+        <w:rPr>
+          <w:rFonts w:ascii="Times New Roman" w:hAnsi="Times New Roman" w:cs="Times New Roman" w:hint="eastAsia"/>
+        </w:rPr>
+        <w:t>拟时间</w:t>
+      </w:r>
+      <w:proofErr w:type="gramEnd"/>
+      <w:r>
+        <w:rPr>
+          <w:rFonts w:ascii="Times New Roman" w:hAnsi="Times New Roman" w:cs="Times New Roman" w:hint="eastAsia"/>
+        </w:rPr>
+        <w:t>分析的准确度</w:t>
       </w:r>
       <w:r>
         <w:rPr>
@@ -1287,7 +1387,7 @@
     <w:p>
       <w:pPr>
         <w:rPr>
-          <w:rFonts w:ascii="Times New Roman" w:hAnsi="Times New Roman" w:cs="Times New Roman" w:hint="eastAsia"/>
+          <w:rFonts w:ascii="Times New Roman" w:hAnsi="Times New Roman" w:cs="Times New Roman"/>
         </w:rPr>
       </w:pPr>
     </w:p>
@@ -1405,7 +1505,21 @@
         <w:rPr>
           <w:rFonts w:ascii="Times New Roman" w:hAnsi="Times New Roman" w:cs="Times New Roman" w:hint="eastAsia"/>
         </w:rPr>
-        <w:t>或其他拟时间分析方法，对某一种细胞或者某种细胞及其亚型</w:t>
+        <w:t>或其他</w:t>
+      </w:r>
+      <w:proofErr w:type="gramStart"/>
+      <w:r>
+        <w:rPr>
+          <w:rFonts w:ascii="Times New Roman" w:hAnsi="Times New Roman" w:cs="Times New Roman" w:hint="eastAsia"/>
+        </w:rPr>
+        <w:t>拟时间</w:t>
+      </w:r>
+      <w:proofErr w:type="gramEnd"/>
+      <w:r>
+        <w:rPr>
+          <w:rFonts w:ascii="Times New Roman" w:hAnsi="Times New Roman" w:cs="Times New Roman" w:hint="eastAsia"/>
+        </w:rPr>
+        <w:t>分析方法，对某一种细胞或者某种细胞及其亚型</w:t>
       </w:r>
       <w:r>
         <w:rPr>
@@ -1537,39 +1651,45 @@
         <w:rPr>
           <w:rFonts w:ascii="Times New Roman" w:hAnsi="Times New Roman" w:cs="Times New Roman" w:hint="eastAsia"/>
         </w:rPr>
-        <w:t>后续有详细的实验对比，目前存在的局限，</w:t>
-      </w:r>
-    </w:p>
-    <w:p>
-      <w:pPr>
-        <w:rPr>
-          <w:rFonts w:ascii="Times New Roman" w:hAnsi="Times New Roman" w:cs="Times New Roman" w:hint="eastAsia"/>
-        </w:rPr>
-      </w:pPr>
-    </w:p>
-    <w:p>
-      <w:pPr>
-        <w:rPr>
-          <w:rFonts w:ascii="Times New Roman" w:hAnsi="Times New Roman" w:cs="Times New Roman" w:hint="eastAsia"/>
-        </w:rPr>
-      </w:pPr>
-      <w:r>
-        <w:rPr>
-          <w:rFonts w:ascii="Times New Roman" w:hAnsi="Times New Roman" w:cs="Times New Roman" w:hint="eastAsia"/>
-        </w:rPr>
-        <w:t>上右图</w:t>
-      </w:r>
-      <w:r>
-        <w:rPr>
-          <w:rFonts w:ascii="Times New Roman" w:hAnsi="Times New Roman" w:cs="Times New Roman" w:hint="eastAsia"/>
-        </w:rPr>
-        <w:t>是</w:t>
-      </w:r>
-      <w:r>
-        <w:rPr>
-          <w:rFonts w:ascii="Times New Roman" w:hAnsi="Times New Roman" w:cs="Times New Roman" w:hint="eastAsia"/>
-        </w:rPr>
-        <w:t>基于</w:t>
+        <w:t>后续有</w:t>
+      </w:r>
+      <w:r>
+        <w:rPr>
+          <w:rFonts w:ascii="Times New Roman" w:hAnsi="Times New Roman" w:cs="Times New Roman" w:hint="eastAsia"/>
+        </w:rPr>
+        <w:t>与其他方法的</w:t>
+      </w:r>
+      <w:r>
+        <w:rPr>
+          <w:rFonts w:ascii="Times New Roman" w:hAnsi="Times New Roman" w:cs="Times New Roman" w:hint="eastAsia"/>
+        </w:rPr>
+        <w:t>详细的实验对比</w:t>
+      </w:r>
+      <w:r>
+        <w:rPr>
+          <w:rFonts w:ascii="Times New Roman" w:hAnsi="Times New Roman" w:cs="Times New Roman" w:hint="eastAsia"/>
+        </w:rPr>
+        <w:t>。</w:t>
+      </w:r>
+    </w:p>
+    <w:p>
+      <w:pPr>
+        <w:rPr>
+          <w:rFonts w:ascii="Times New Roman" w:hAnsi="Times New Roman" w:cs="Times New Roman"/>
+        </w:rPr>
+      </w:pPr>
+    </w:p>
+    <w:p>
+      <w:pPr>
+        <w:rPr>
+          <w:rFonts w:ascii="Times New Roman" w:hAnsi="Times New Roman" w:cs="Times New Roman"/>
+        </w:rPr>
+      </w:pPr>
+      <w:r>
+        <w:rPr>
+          <w:rFonts w:ascii="Times New Roman" w:hAnsi="Times New Roman" w:cs="Times New Roman" w:hint="eastAsia"/>
+        </w:rPr>
+        <w:t>上右图是基于</w:t>
       </w:r>
       <w:r>
         <w:rPr>
@@ -1611,13 +1731,7 @@
         <w:rPr>
           <w:rFonts w:ascii="Times New Roman" w:hAnsi="Times New Roman" w:cs="Times New Roman" w:hint="eastAsia"/>
         </w:rPr>
-        <w:t>值的方法</w:t>
-      </w:r>
-      <w:r>
-        <w:rPr>
-          <w:rFonts w:ascii="Times New Roman" w:hAnsi="Times New Roman" w:cs="Times New Roman" w:hint="eastAsia"/>
-        </w:rPr>
-        <w:t>，根据实验结果，该方法性能低于</w:t>
+        <w:t>值的方法，根据实验结果，该方法性能低于</w:t>
       </w:r>
       <w:r>
         <w:rPr>
@@ -1682,7 +1796,7 @@
     <w:p>
       <w:pPr>
         <w:rPr>
-          <w:rFonts w:ascii="Times New Roman" w:hAnsi="Times New Roman" w:cs="Times New Roman" w:hint="eastAsia"/>
+          <w:rFonts w:ascii="Times New Roman" w:hAnsi="Times New Roman" w:cs="Times New Roman"/>
           <w:b/>
           <w:bCs/>
           <w:i/>
@@ -1837,7 +1951,7 @@
       <w:pPr>
         <w:jc w:val="center"/>
         <w:rPr>
-          <w:rFonts w:ascii="Times New Roman" w:hAnsi="Times New Roman" w:cs="Times New Roman" w:hint="eastAsia"/>
+          <w:rFonts w:ascii="Times New Roman" w:hAnsi="Times New Roman" w:cs="Times New Roman"/>
         </w:rPr>
       </w:pPr>
       <w:r>
@@ -1856,14 +1970,9 @@
         <w:rPr>
           <w:rFonts w:ascii="Times New Roman" w:hAnsi="Times New Roman" w:cs="Times New Roman" w:hint="eastAsia"/>
         </w:rPr>
-        <w:t>在该数据集上</w:t>
-      </w:r>
-      <w:r>
-        <w:rPr>
-          <w:rFonts w:ascii="Times New Roman" w:hAnsi="Times New Roman" w:cs="Times New Roman" w:hint="eastAsia"/>
-        </w:rPr>
-        <w:t>，三种方法表现均一般，</w:t>
-      </w:r>
+        <w:t>在该数据集上，三种方法表现均一般，</w:t>
+      </w:r>
+      <w:proofErr w:type="spellStart"/>
       <w:r>
         <w:rPr>
           <w:rFonts w:ascii="Times New Roman" w:hAnsi="Times New Roman" w:cs="Times New Roman" w:hint="eastAsia"/>
@@ -1876,17 +1985,12 @@
         </w:rPr>
         <w:t>INCERITITES</w:t>
       </w:r>
-      <w:r>
-        <w:rPr>
-          <w:rFonts w:ascii="Times New Roman" w:hAnsi="Times New Roman" w:cs="Times New Roman" w:hint="eastAsia"/>
-        </w:rPr>
-        <w:t>表现</w:t>
-      </w:r>
-      <w:r>
-        <w:rPr>
-          <w:rFonts w:ascii="Times New Roman" w:hAnsi="Times New Roman" w:cs="Times New Roman" w:hint="eastAsia"/>
-        </w:rPr>
-        <w:t>相对更好</w:t>
+      <w:proofErr w:type="spellEnd"/>
+      <w:r>
+        <w:rPr>
+          <w:rFonts w:ascii="Times New Roman" w:hAnsi="Times New Roman" w:cs="Times New Roman" w:hint="eastAsia"/>
+        </w:rPr>
+        <w:t>表现相对更好</w:t>
       </w:r>
       <w:r>
         <w:rPr>
@@ -2036,7 +2140,7 @@
       <w:pPr>
         <w:jc w:val="center"/>
         <w:rPr>
-          <w:rFonts w:ascii="Times New Roman" w:hAnsi="Times New Roman" w:cs="Times New Roman" w:hint="eastAsia"/>
+          <w:rFonts w:ascii="Times New Roman" w:hAnsi="Times New Roman" w:cs="Times New Roman"/>
         </w:rPr>
       </w:pPr>
       <w:r>
@@ -2231,13 +2335,7 @@
         <w:rPr>
           <w:rFonts w:ascii="Times New Roman" w:hAnsi="Times New Roman" w:cs="Times New Roman" w:hint="eastAsia"/>
         </w:rPr>
-        <w:t>小鼠</w:t>
-      </w:r>
-      <w:r>
-        <w:rPr>
-          <w:rFonts w:ascii="Times New Roman" w:hAnsi="Times New Roman" w:cs="Times New Roman" w:hint="eastAsia"/>
-        </w:rPr>
-        <w:t>相关数据</w:t>
+        <w:t>小鼠相关数据</w:t>
       </w:r>
       <w:r>
         <w:rPr>
@@ -2293,6 +2391,7 @@
         </w:rPr>
         <w:t>优于</w:t>
       </w:r>
+      <w:proofErr w:type="spellStart"/>
       <w:r>
         <w:rPr>
           <w:rFonts w:ascii="Times New Roman" w:hAnsi="Times New Roman" w:cs="Times New Roman" w:hint="eastAsia"/>
@@ -2305,6 +2404,7 @@
         </w:rPr>
         <w:t>INCERITITES</w:t>
       </w:r>
+      <w:proofErr w:type="spellEnd"/>
       <w:r>
         <w:rPr>
           <w:rFonts w:ascii="Times New Roman" w:hAnsi="Times New Roman" w:cs="Times New Roman" w:hint="eastAsia"/>
@@ -2819,21 +2919,21 @@
     <w:p>
       <w:pPr>
         <w:rPr>
-          <w:rFonts w:ascii="Times New Roman" w:hAnsi="Times New Roman" w:cs="Times New Roman" w:hint="eastAsia"/>
-        </w:rPr>
-      </w:pPr>
-    </w:p>
-    <w:p>
-      <w:pPr>
-        <w:rPr>
-          <w:rFonts w:ascii="Times New Roman" w:hAnsi="Times New Roman" w:cs="Times New Roman" w:hint="eastAsia"/>
-        </w:rPr>
-      </w:pPr>
-    </w:p>
-    <w:p>
-      <w:pPr>
-        <w:rPr>
-          <w:rFonts w:ascii="Times New Roman" w:hAnsi="Times New Roman" w:cs="Times New Roman" w:hint="eastAsia"/>
+          <w:rFonts w:ascii="Times New Roman" w:hAnsi="Times New Roman" w:cs="Times New Roman"/>
+        </w:rPr>
+      </w:pPr>
+    </w:p>
+    <w:p>
+      <w:pPr>
+        <w:rPr>
+          <w:rFonts w:ascii="Times New Roman" w:hAnsi="Times New Roman" w:cs="Times New Roman"/>
+        </w:rPr>
+      </w:pPr>
+    </w:p>
+    <w:p>
+      <w:pPr>
+        <w:rPr>
+          <w:rFonts w:ascii="Times New Roman" w:hAnsi="Times New Roman" w:cs="Times New Roman"/>
         </w:rPr>
       </w:pPr>
       <w:r>
@@ -2966,7 +3066,7 @@
     <w:p>
       <w:pPr>
         <w:rPr>
-          <w:rFonts w:ascii="Times New Roman" w:hAnsi="Times New Roman" w:cs="Times New Roman" w:hint="eastAsia"/>
+          <w:rFonts w:ascii="Times New Roman" w:hAnsi="Times New Roman" w:cs="Times New Roman"/>
         </w:rPr>
       </w:pPr>
     </w:p>
